--- a/简历/西电-王凯-C++开发.docx
+++ b/简历/西电-王凯-C++开发.docx
@@ -1495,7 +1495,23 @@
           <w:b/>
           <w:szCs w:val="28"/>
         </w:rPr>
-        <w:t>项目名称：多传感器工业工件缺陷检测系统（清华大学合作项目，核心成员，</w:t>
+        <w:t>项目名称：多传感器工业工件缺陷检测</w:t>
+      </w:r>
+      <w:r>
+        <w:rPr>
+          <w:rFonts w:ascii="Cambria Math" w:eastAsia="楷体" w:hAnsi="Cambria Math" w:cs="Times New Roman" w:hint="eastAsia"/>
+          <w:b/>
+          <w:szCs w:val="28"/>
+        </w:rPr>
+        <w:t>软件</w:t>
+      </w:r>
+      <w:r>
+        <w:rPr>
+          <w:rFonts w:ascii="Cambria Math" w:eastAsia="楷体" w:hAnsi="Cambria Math" w:cs="Times New Roman" w:hint="eastAsia"/>
+          <w:b/>
+          <w:szCs w:val="28"/>
+        </w:rPr>
+        <w:t>（清华大学合作项目，核心成员，</w:t>
       </w:r>
       <w:r>
         <w:rPr>
@@ -1600,15 +1616,7 @@
           <w:bCs/>
           <w:szCs w:val="28"/>
         </w:rPr>
-        <w:t>工业相机、结构光相机、采集卡等传感器</w:t>
-      </w:r>
-      <w:r>
-        <w:rPr>
-          <w:rFonts w:ascii="Cambria Math" w:eastAsia="楷体" w:hAnsi="Cambria Math" w:cs="Times New Roman" w:hint="eastAsia"/>
-          <w:bCs/>
-          <w:szCs w:val="28"/>
-        </w:rPr>
-        <w:t>监测</w:t>
+        <w:t>工业相机、结构光相机、采集卡等传感器监测</w:t>
       </w:r>
       <w:proofErr w:type="gramStart"/>
       <w:r>
@@ -1617,15 +1625,7 @@
           <w:bCs/>
           <w:szCs w:val="28"/>
         </w:rPr>
-        <w:t>熔覆时</w:t>
-      </w:r>
-      <w:r>
-        <w:rPr>
-          <w:rFonts w:ascii="Cambria Math" w:eastAsia="楷体" w:hAnsi="Cambria Math" w:cs="Times New Roman" w:hint="eastAsia"/>
-          <w:bCs/>
-          <w:szCs w:val="28"/>
-        </w:rPr>
-        <w:t>数据</w:t>
+        <w:t>熔覆时数据</w:t>
       </w:r>
       <w:proofErr w:type="gramEnd"/>
       <w:r>
@@ -1950,7 +1950,7 @@
         <w:spacing w:line="276" w:lineRule="auto"/>
         <w:jc w:val="left"/>
         <w:rPr>
-          <w:rFonts w:ascii="Cambria Math" w:eastAsia="楷体" w:hAnsi="Cambria Math" w:cs="Times New Roman" w:hint="eastAsia"/>
+          <w:rFonts w:ascii="Cambria Math" w:eastAsia="楷体" w:hAnsi="Cambria Math" w:cs="Times New Roman"/>
           <w:szCs w:val="28"/>
         </w:rPr>
       </w:pPr>
@@ -2523,35 +2523,35 @@
       </w:r>
       <w:r>
         <w:rPr>
-          <w:rFonts w:ascii="Cambria Math" w:eastAsia="楷体" w:hAnsi="Cambria Math" w:cs="Times New Roman" w:hint="eastAsia"/>
-          <w:b/>
-          <w:szCs w:val="28"/>
-        </w:rPr>
-        <w:t>X</w:t>
-      </w:r>
-      <w:r>
-        <w:rPr>
-          <w:rFonts w:ascii="Cambria Math" w:eastAsia="楷体" w:hAnsi="Cambria Math" w:cs="Times New Roman"/>
-          <w:b/>
-          <w:szCs w:val="28"/>
-        </w:rPr>
-        <w:t>86-minLinuxKernel</w:t>
-      </w:r>
-      <w:r>
-        <w:rPr>
-          <w:rFonts w:ascii="Cambria Math" w:eastAsia="楷体" w:hAnsi="Cambria Math" w:cs="Times New Roman"/>
-          <w:b/>
-          <w:szCs w:val="28"/>
-        </w:rPr>
-        <w:t>（</w:t>
-      </w:r>
-      <w:r>
-        <w:rPr>
-          <w:rFonts w:ascii="Cambria Math" w:eastAsia="楷体" w:hAnsi="Cambria Math" w:cs="Times New Roman"/>
-          <w:b/>
-          <w:szCs w:val="28"/>
-        </w:rPr>
-        <w:t>2023.9-2024.6</w:t>
+          <w:rFonts w:ascii="Cambria Math" w:eastAsia="楷体" w:hAnsi="Cambria Math" w:cs="Times New Roman"/>
+          <w:b/>
+          <w:szCs w:val="28"/>
+        </w:rPr>
+        <w:t>基于负载均衡的在线</w:t>
+      </w:r>
+      <w:r>
+        <w:rPr>
+          <w:rFonts w:ascii="Cambria Math" w:eastAsia="楷体" w:hAnsi="Cambria Math" w:cs="Times New Roman"/>
+          <w:b/>
+          <w:szCs w:val="28"/>
+        </w:rPr>
+        <w:t>OJ</w:t>
+      </w:r>
+      <w:r>
+        <w:rPr>
+          <w:rFonts w:ascii="Cambria Math" w:eastAsia="楷体" w:hAnsi="Cambria Math" w:cs="Times New Roman"/>
+          <w:b/>
+          <w:szCs w:val="28"/>
+        </w:rPr>
+        <w:t>平台（</w:t>
+      </w:r>
+      <w:r>
+        <w:rPr>
+          <w:rFonts w:ascii="Cambria Math" w:eastAsia="楷体" w:hAnsi="Cambria Math" w:cs="Times New Roman"/>
+          <w:b/>
+          <w:szCs w:val="28"/>
+        </w:rPr>
+        <w:t>2024.1-2024.5</w:t>
       </w:r>
       <w:r>
         <w:rPr>
@@ -2567,6 +2567,7 @@
         <w:ind w:left="422" w:hangingChars="200" w:hanging="422"/>
         <w:rPr>
           <w:rFonts w:ascii="Cambria Math" w:eastAsia="楷体" w:hAnsi="Cambria Math" w:cs="Times New Roman"/>
+          <w:bCs/>
           <w:szCs w:val="28"/>
         </w:rPr>
       </w:pPr>
@@ -2581,84 +2582,159 @@
       <w:r>
         <w:rPr>
           <w:rFonts w:ascii="Cambria Math" w:eastAsia="楷体" w:hAnsi="Cambria Math" w:cs="Times New Roman" w:hint="eastAsia"/>
-          <w:szCs w:val="28"/>
-        </w:rPr>
-        <w:t>独立设计并实现了一款针对</w:t>
-      </w:r>
-      <w:r>
-        <w:rPr>
-          <w:rFonts w:ascii="Cambria Math" w:eastAsia="楷体" w:hAnsi="Cambria Math" w:cs="Times New Roman" w:hint="eastAsia"/>
-          <w:szCs w:val="28"/>
-        </w:rPr>
-        <w:t>x86</w:t>
-      </w:r>
-      <w:r>
-        <w:rPr>
-          <w:rFonts w:ascii="Cambria Math" w:eastAsia="楷体" w:hAnsi="Cambria Math" w:cs="Times New Roman" w:hint="eastAsia"/>
-          <w:szCs w:val="28"/>
-        </w:rPr>
-        <w:t>架构的迷你</w:t>
-      </w:r>
-      <w:r>
-        <w:rPr>
-          <w:rFonts w:ascii="Cambria Math" w:eastAsia="楷体" w:hAnsi="Cambria Math" w:cs="Times New Roman" w:hint="eastAsia"/>
-          <w:szCs w:val="28"/>
-        </w:rPr>
-        <w:t>Li</w:t>
-      </w:r>
-      <w:r>
-        <w:rPr>
-          <w:rFonts w:ascii="Cambria Math" w:eastAsia="楷体" w:hAnsi="Cambria Math" w:cs="Times New Roman" w:hint="eastAsia"/>
-          <w:szCs w:val="28"/>
-        </w:rPr>
-        <w:t>n</w:t>
-      </w:r>
-      <w:r>
-        <w:rPr>
-          <w:rFonts w:ascii="Cambria Math" w:eastAsia="楷体" w:hAnsi="Cambria Math" w:cs="Times New Roman" w:hint="eastAsia"/>
-          <w:szCs w:val="28"/>
-        </w:rPr>
-        <w:t>ux</w:t>
-      </w:r>
-      <w:r>
-        <w:rPr>
-          <w:rFonts w:ascii="Cambria Math" w:eastAsia="楷体" w:hAnsi="Cambria Math" w:cs="Times New Roman" w:hint="eastAsia"/>
-          <w:szCs w:val="28"/>
-        </w:rPr>
-        <w:t>内核，完成了从引导程序、内核加载、中断异常处理</w:t>
+          <w:bCs/>
+          <w:szCs w:val="28"/>
+        </w:rPr>
+        <w:t>该项目是</w:t>
+      </w:r>
+      <w:proofErr w:type="spellStart"/>
+      <w:r>
+        <w:rPr>
+          <w:rFonts w:ascii="Cambria Math" w:eastAsia="楷体" w:hAnsi="Cambria Math" w:cs="Times New Roman" w:hint="eastAsia"/>
+          <w:bCs/>
+          <w:szCs w:val="28"/>
+        </w:rPr>
+        <w:t>c++</w:t>
+      </w:r>
+      <w:proofErr w:type="spellEnd"/>
+      <w:r>
+        <w:rPr>
+          <w:rFonts w:ascii="Cambria Math" w:eastAsia="楷体" w:hAnsi="Cambria Math" w:cs="Times New Roman" w:hint="eastAsia"/>
+          <w:bCs/>
+          <w:szCs w:val="28"/>
+        </w:rPr>
+        <w:t>开发的基于负载均衡的在线</w:t>
+      </w:r>
+      <w:r>
+        <w:rPr>
+          <w:rFonts w:ascii="Cambria Math" w:eastAsia="楷体" w:hAnsi="Cambria Math" w:cs="Times New Roman" w:hint="eastAsia"/>
+          <w:bCs/>
+          <w:szCs w:val="28"/>
+        </w:rPr>
+        <w:t>OJ</w:t>
+      </w:r>
+      <w:r>
+        <w:rPr>
+          <w:rFonts w:ascii="Cambria Math" w:eastAsia="楷体" w:hAnsi="Cambria Math" w:cs="Times New Roman" w:hint="eastAsia"/>
+          <w:bCs/>
+          <w:szCs w:val="28"/>
+        </w:rPr>
+        <w:t>，用户可以在浏览器访问各个题目，在编辑区编写代码提交，后端能够自动分配服务器资源，保持平衡的情况下让代码快速运行和提交。核心是两个模块：</w:t>
+      </w:r>
+      <w:r>
+        <w:rPr>
+          <w:rFonts w:ascii="Cambria Math" w:eastAsia="楷体" w:hAnsi="Cambria Math" w:cs="Times New Roman" w:hint="eastAsia"/>
+          <w:bCs/>
+          <w:szCs w:val="28"/>
+        </w:rPr>
+        <w:t>编译与运行模块</w:t>
+      </w:r>
+      <w:r>
+        <w:rPr>
+          <w:rFonts w:ascii="Cambria Math" w:eastAsia="楷体" w:hAnsi="Cambria Math" w:cs="Times New Roman" w:hint="eastAsia"/>
+          <w:bCs/>
+          <w:szCs w:val="28"/>
+        </w:rPr>
+        <w:t>负责</w:t>
+      </w:r>
+      <w:r>
+        <w:rPr>
+          <w:rFonts w:ascii="Cambria Math" w:eastAsia="楷体" w:hAnsi="Cambria Math" w:cs="Times New Roman" w:hint="eastAsia"/>
+          <w:bCs/>
+          <w:szCs w:val="28"/>
+        </w:rPr>
+        <w:t>编译并运行服务</w:t>
+      </w:r>
+      <w:r>
+        <w:rPr>
+          <w:rFonts w:ascii="Cambria Math" w:eastAsia="楷体" w:hAnsi="Cambria Math" w:cs="Times New Roman" w:hint="eastAsia"/>
+          <w:bCs/>
+          <w:szCs w:val="28"/>
+        </w:rPr>
+        <w:t>，</w:t>
+      </w:r>
+      <w:r>
+        <w:rPr>
+          <w:rFonts w:ascii="Cambria Math" w:eastAsia="楷体" w:hAnsi="Cambria Math" w:cs="Times New Roman" w:hint="eastAsia"/>
+          <w:bCs/>
+          <w:szCs w:val="28"/>
+        </w:rPr>
+        <w:t>OJ</w:t>
+      </w:r>
+      <w:r>
+        <w:rPr>
+          <w:rFonts w:ascii="Cambria Math" w:eastAsia="楷体" w:hAnsi="Cambria Math" w:cs="Times New Roman" w:hint="eastAsia"/>
+          <w:bCs/>
+          <w:szCs w:val="28"/>
+        </w:rPr>
+        <w:t>相关模块完成连接数据库、获取题目列表，查看题目、编写题目界面，负载均衡等后端核心业务逻辑</w:t>
+      </w:r>
+      <w:r>
+        <w:rPr>
+          <w:rFonts w:ascii="Cambria Math" w:eastAsia="楷体" w:hAnsi="Cambria Math" w:cs="Times New Roman" w:hint="eastAsia"/>
+          <w:bCs/>
+          <w:szCs w:val="28"/>
+        </w:rPr>
+        <w:t>。</w:t>
+      </w:r>
+    </w:p>
+    <w:p>
+      <w:pPr>
+        <w:rPr>
+          <w:rFonts w:ascii="Cambria Math" w:eastAsia="楷体" w:hAnsi="Cambria Math" w:cs="Times New Roman"/>
+          <w:b/>
+          <w:szCs w:val="28"/>
+        </w:rPr>
+      </w:pPr>
+      <w:r>
+        <w:rPr>
+          <w:rFonts w:ascii="Cambria Math" w:eastAsia="楷体" w:hAnsi="Cambria Math" w:cs="Times New Roman" w:hint="eastAsia"/>
+          <w:b/>
+          <w:szCs w:val="28"/>
+        </w:rPr>
+        <w:t>主要工作和涉及技术：</w:t>
+      </w:r>
+    </w:p>
+    <w:p>
+      <w:pPr>
+        <w:pStyle w:val="aa"/>
+        <w:numPr>
+          <w:ilvl w:val="0"/>
+          <w:numId w:val="4"/>
+        </w:numPr>
+        <w:ind w:leftChars="200" w:left="840" w:firstLineChars="0"/>
+        <w:jc w:val="left"/>
+        <w:rPr>
+          <w:rFonts w:ascii="Cambria Math" w:eastAsia="楷体" w:hAnsi="Cambria Math" w:cs="Times New Roman"/>
+          <w:bCs/>
+          <w:szCs w:val="28"/>
+        </w:rPr>
+      </w:pPr>
+      <w:r>
+        <w:rPr>
+          <w:rFonts w:ascii="Cambria Math" w:eastAsia="楷体" w:hAnsi="Cambria Math" w:cs="Times New Roman" w:hint="eastAsia"/>
+          <w:bCs/>
+          <w:szCs w:val="28"/>
+        </w:rPr>
+        <w:t>一致性哈</w:t>
       </w:r>
       <w:proofErr w:type="gramStart"/>
       <w:r>
         <w:rPr>
           <w:rFonts w:ascii="Cambria Math" w:eastAsia="楷体" w:hAnsi="Cambria Math" w:cs="Times New Roman" w:hint="eastAsia"/>
-          <w:szCs w:val="28"/>
-        </w:rPr>
-        <w:t>到进程</w:t>
+          <w:bCs/>
+          <w:szCs w:val="28"/>
+        </w:rPr>
+        <w:t>希环算法</w:t>
       </w:r>
       <w:proofErr w:type="gramEnd"/>
       <w:r>
         <w:rPr>
           <w:rFonts w:ascii="Cambria Math" w:eastAsia="楷体" w:hAnsi="Cambria Math" w:cs="Times New Roman" w:hint="eastAsia"/>
-          <w:szCs w:val="28"/>
-        </w:rPr>
-        <w:t>管理等核心功能的开发，实现了一个简洁高效的教学级操作系统原型。</w:t>
-      </w:r>
-    </w:p>
-    <w:p>
-      <w:pPr>
-        <w:rPr>
-          <w:rFonts w:ascii="Cambria Math" w:eastAsia="楷体" w:hAnsi="Cambria Math" w:cs="Times New Roman"/>
-          <w:b/>
-          <w:szCs w:val="28"/>
-        </w:rPr>
-      </w:pPr>
-      <w:r>
-        <w:rPr>
-          <w:rFonts w:ascii="Cambria Math" w:eastAsia="楷体" w:hAnsi="Cambria Math" w:cs="Times New Roman" w:hint="eastAsia"/>
-          <w:b/>
-          <w:szCs w:val="28"/>
-        </w:rPr>
-        <w:t>主要工作和涉及技术：</w:t>
+          <w:bCs/>
+          <w:szCs w:val="28"/>
+        </w:rPr>
+        <w:t>的负载均衡设计；</w:t>
       </w:r>
     </w:p>
     <w:p>
@@ -2682,7 +2758,24 @@
           <w:bCs/>
           <w:szCs w:val="28"/>
         </w:rPr>
-        <w:t>实现从实模式切换到保护模式，并对操作系统内核的加载；</w:t>
+        <w:lastRenderedPageBreak/>
+        <w:t>基于</w:t>
+      </w:r>
+      <w:r>
+        <w:rPr>
+          <w:rFonts w:ascii="Cambria Math" w:eastAsia="楷体" w:hAnsi="Cambria Math" w:cs="Times New Roman" w:hint="eastAsia"/>
+          <w:bCs/>
+          <w:szCs w:val="28"/>
+        </w:rPr>
+        <w:t>IO</w:t>
+      </w:r>
+      <w:r>
+        <w:rPr>
+          <w:rFonts w:ascii="Cambria Math" w:eastAsia="楷体" w:hAnsi="Cambria Math" w:cs="Times New Roman" w:hint="eastAsia"/>
+          <w:bCs/>
+          <w:szCs w:val="28"/>
+        </w:rPr>
+        <w:t>复用和线程池的了解和使用；</w:t>
       </w:r>
     </w:p>
     <w:p>
@@ -2695,18 +2788,26 @@
         <w:ind w:leftChars="200" w:left="840" w:firstLineChars="0"/>
         <w:jc w:val="left"/>
         <w:rPr>
-          <w:rFonts w:ascii="Cambria Math" w:eastAsia="楷体" w:hAnsi="Cambria Math" w:cs="Times New Roman" w:hint="eastAsia"/>
-          <w:bCs/>
-          <w:szCs w:val="28"/>
-        </w:rPr>
-      </w:pPr>
-      <w:r>
-        <w:rPr>
-          <w:rFonts w:ascii="Cambria Math" w:eastAsia="楷体" w:hAnsi="Cambria Math" w:cs="Times New Roman" w:hint="eastAsia"/>
-          <w:bCs/>
-          <w:szCs w:val="28"/>
-        </w:rPr>
-        <w:t>实现对中断和异常的处理，并通过内联汇编函数实现了对常用汇编指令的封装；</w:t>
+          <w:rFonts w:ascii="Cambria Math" w:eastAsia="楷体" w:hAnsi="Cambria Math" w:cs="Times New Roman"/>
+          <w:bCs/>
+          <w:szCs w:val="28"/>
+        </w:rPr>
+      </w:pPr>
+      <w:r>
+        <w:rPr>
+          <w:rFonts w:ascii="Cambria Math" w:eastAsia="楷体" w:hAnsi="Cambria Math" w:cs="Times New Roman" w:hint="eastAsia"/>
+          <w:bCs/>
+          <w:szCs w:val="28"/>
+        </w:rPr>
+        <w:t>在</w:t>
+      </w:r>
+      <w:r>
+        <w:rPr>
+          <w:rFonts w:ascii="Cambria Math" w:eastAsia="楷体" w:hAnsi="Cambria Math" w:cs="Times New Roman"/>
+          <w:bCs/>
+          <w:szCs w:val="28"/>
+        </w:rPr>
+        <w:t>后端编译服务采用创建子进程的方式编译代码，从而不影响主执行；</w:t>
       </w:r>
     </w:p>
     <w:p>
@@ -2730,15 +2831,244 @@
           <w:bCs/>
           <w:szCs w:val="28"/>
         </w:rPr>
-        <w:t>实现进程的创建、调度和切换；</w:t>
-      </w:r>
-      <w:r>
-        <w:rPr>
-          <w:rFonts w:ascii="Cambria Math" w:eastAsia="楷体" w:hAnsi="Cambria Math" w:cs="Times New Roman" w:hint="eastAsia"/>
-          <w:bCs/>
-          <w:szCs w:val="28"/>
-        </w:rPr>
-        <w:t>实现进程间的同步和互斥，实现信号量和互斥锁；</w:t>
+        <w:t>基于</w:t>
+      </w:r>
+      <w:r>
+        <w:rPr>
+          <w:rFonts w:ascii="Cambria Math" w:eastAsia="楷体" w:hAnsi="Cambria Math" w:cs="Times New Roman" w:hint="eastAsia"/>
+          <w:bCs/>
+          <w:szCs w:val="28"/>
+        </w:rPr>
+        <w:t>STL</w:t>
+      </w:r>
+      <w:r>
+        <w:rPr>
+          <w:rFonts w:ascii="Cambria Math" w:eastAsia="楷体" w:hAnsi="Cambria Math" w:cs="Times New Roman" w:hint="eastAsia"/>
+          <w:bCs/>
+          <w:szCs w:val="28"/>
+        </w:rPr>
+        <w:t>标准库，</w:t>
+      </w:r>
+      <w:r>
+        <w:rPr>
+          <w:rFonts w:ascii="Cambria Math" w:eastAsia="楷体" w:hAnsi="Cambria Math" w:cs="Times New Roman" w:hint="eastAsia"/>
+          <w:bCs/>
+          <w:szCs w:val="28"/>
+        </w:rPr>
+        <w:t>Boost</w:t>
+      </w:r>
+      <w:r>
+        <w:rPr>
+          <w:rFonts w:ascii="Cambria Math" w:eastAsia="楷体" w:hAnsi="Cambria Math" w:cs="Times New Roman" w:hint="eastAsia"/>
+          <w:bCs/>
+          <w:szCs w:val="28"/>
+        </w:rPr>
+        <w:t>，</w:t>
+      </w:r>
+      <w:proofErr w:type="spellStart"/>
+      <w:r>
+        <w:rPr>
+          <w:rFonts w:ascii="Cambria Math" w:eastAsia="楷体" w:hAnsi="Cambria Math" w:cs="Times New Roman" w:hint="eastAsia"/>
+          <w:bCs/>
+          <w:szCs w:val="28"/>
+        </w:rPr>
+        <w:t>cpp-httplib</w:t>
+      </w:r>
+      <w:proofErr w:type="spellEnd"/>
+      <w:r>
+        <w:rPr>
+          <w:rFonts w:ascii="Cambria Math" w:eastAsia="楷体" w:hAnsi="Cambria Math" w:cs="Times New Roman" w:hint="eastAsia"/>
+          <w:bCs/>
+          <w:szCs w:val="28"/>
+        </w:rPr>
+        <w:t>，</w:t>
+      </w:r>
+      <w:proofErr w:type="spellStart"/>
+      <w:r>
+        <w:rPr>
+          <w:rFonts w:ascii="Cambria Math" w:eastAsia="楷体" w:hAnsi="Cambria Math" w:cs="Times New Roman" w:hint="eastAsia"/>
+          <w:bCs/>
+          <w:szCs w:val="28"/>
+        </w:rPr>
+        <w:t>Mysql</w:t>
+      </w:r>
+      <w:proofErr w:type="spellEnd"/>
+      <w:r>
+        <w:rPr>
+          <w:rFonts w:ascii="Cambria Math" w:eastAsia="楷体" w:hAnsi="Cambria Math" w:cs="Times New Roman" w:hint="eastAsia"/>
+          <w:bCs/>
+          <w:szCs w:val="28"/>
+        </w:rPr>
+        <w:t>，多进程、多线程的开发。</w:t>
+      </w:r>
+    </w:p>
+    <w:p>
+      <w:pPr>
+        <w:spacing w:line="276" w:lineRule="auto"/>
+        <w:jc w:val="left"/>
+        <w:rPr>
+          <w:rFonts w:ascii="Cambria Math" w:eastAsia="楷体" w:hAnsi="Cambria Math" w:cs="Times New Roman"/>
+          <w:b/>
+          <w:szCs w:val="28"/>
+        </w:rPr>
+      </w:pPr>
+    </w:p>
+    <w:p>
+      <w:pPr>
+        <w:spacing w:line="276" w:lineRule="auto"/>
+        <w:jc w:val="left"/>
+        <w:rPr>
+          <w:rFonts w:ascii="Cambria Math" w:eastAsia="楷体" w:hAnsi="Cambria Math" w:cs="Times New Roman"/>
+          <w:b/>
+          <w:szCs w:val="28"/>
+        </w:rPr>
+      </w:pPr>
+      <w:r>
+        <w:rPr>
+          <w:rFonts w:ascii="Cambria Math" w:eastAsia="楷体" w:hAnsi="Cambria Math" w:cs="Times New Roman" w:hint="eastAsia"/>
+          <w:b/>
+          <w:szCs w:val="28"/>
+        </w:rPr>
+        <w:t>项目名称：</w:t>
+      </w:r>
+      <w:r>
+        <w:rPr>
+          <w:rFonts w:ascii="Cambria Math" w:eastAsia="楷体" w:hAnsi="Cambria Math" w:cs="Times New Roman" w:hint="eastAsia"/>
+          <w:b/>
+          <w:szCs w:val="28"/>
+        </w:rPr>
+        <w:t>X</w:t>
+      </w:r>
+      <w:r>
+        <w:rPr>
+          <w:rFonts w:ascii="Cambria Math" w:eastAsia="楷体" w:hAnsi="Cambria Math" w:cs="Times New Roman"/>
+          <w:b/>
+          <w:szCs w:val="28"/>
+        </w:rPr>
+        <w:t>86-minLinuxKernel</w:t>
+      </w:r>
+      <w:r>
+        <w:rPr>
+          <w:rFonts w:ascii="Cambria Math" w:eastAsia="楷体" w:hAnsi="Cambria Math" w:cs="Times New Roman"/>
+          <w:b/>
+          <w:szCs w:val="28"/>
+        </w:rPr>
+        <w:t>（</w:t>
+      </w:r>
+      <w:r>
+        <w:rPr>
+          <w:rFonts w:ascii="Cambria Math" w:eastAsia="楷体" w:hAnsi="Cambria Math" w:cs="Times New Roman"/>
+          <w:b/>
+          <w:szCs w:val="28"/>
+        </w:rPr>
+        <w:t>2023.9-2024.6</w:t>
+      </w:r>
+      <w:r>
+        <w:rPr>
+          <w:rFonts w:ascii="Cambria Math" w:eastAsia="楷体" w:hAnsi="Cambria Math" w:cs="Times New Roman"/>
+          <w:b/>
+          <w:szCs w:val="28"/>
+        </w:rPr>
+        <w:t>）</w:t>
+      </w:r>
+    </w:p>
+    <w:p>
+      <w:pPr>
+        <w:ind w:left="422" w:hangingChars="200" w:hanging="422"/>
+        <w:rPr>
+          <w:rFonts w:ascii="Cambria Math" w:eastAsia="楷体" w:hAnsi="Cambria Math" w:cs="Times New Roman"/>
+          <w:szCs w:val="28"/>
+        </w:rPr>
+      </w:pPr>
+      <w:r>
+        <w:rPr>
+          <w:rFonts w:ascii="Cambria Math" w:eastAsia="楷体" w:hAnsi="Cambria Math" w:cs="Times New Roman" w:hint="eastAsia"/>
+          <w:b/>
+          <w:szCs w:val="28"/>
+        </w:rPr>
+        <w:t>项目描述：</w:t>
+      </w:r>
+      <w:r>
+        <w:rPr>
+          <w:rFonts w:ascii="Cambria Math" w:eastAsia="楷体" w:hAnsi="Cambria Math" w:cs="Times New Roman" w:hint="eastAsia"/>
+          <w:szCs w:val="28"/>
+        </w:rPr>
+        <w:t>独立设计并实现了一款针对</w:t>
+      </w:r>
+      <w:r>
+        <w:rPr>
+          <w:rFonts w:ascii="Cambria Math" w:eastAsia="楷体" w:hAnsi="Cambria Math" w:cs="Times New Roman" w:hint="eastAsia"/>
+          <w:szCs w:val="28"/>
+        </w:rPr>
+        <w:t>x86</w:t>
+      </w:r>
+      <w:r>
+        <w:rPr>
+          <w:rFonts w:ascii="Cambria Math" w:eastAsia="楷体" w:hAnsi="Cambria Math" w:cs="Times New Roman" w:hint="eastAsia"/>
+          <w:szCs w:val="28"/>
+        </w:rPr>
+        <w:t>架构的迷你</w:t>
+      </w:r>
+      <w:r>
+        <w:rPr>
+          <w:rFonts w:ascii="Cambria Math" w:eastAsia="楷体" w:hAnsi="Cambria Math" w:cs="Times New Roman" w:hint="eastAsia"/>
+          <w:szCs w:val="28"/>
+        </w:rPr>
+        <w:t>Li</w:t>
+      </w:r>
+      <w:r>
+        <w:rPr>
+          <w:rFonts w:ascii="Cambria Math" w:eastAsia="楷体" w:hAnsi="Cambria Math" w:cs="Times New Roman" w:hint="eastAsia"/>
+          <w:szCs w:val="28"/>
+        </w:rPr>
+        <w:t>n</w:t>
+      </w:r>
+      <w:r>
+        <w:rPr>
+          <w:rFonts w:ascii="Cambria Math" w:eastAsia="楷体" w:hAnsi="Cambria Math" w:cs="Times New Roman" w:hint="eastAsia"/>
+          <w:szCs w:val="28"/>
+        </w:rPr>
+        <w:t>ux</w:t>
+      </w:r>
+      <w:r>
+        <w:rPr>
+          <w:rFonts w:ascii="Cambria Math" w:eastAsia="楷体" w:hAnsi="Cambria Math" w:cs="Times New Roman" w:hint="eastAsia"/>
+          <w:szCs w:val="28"/>
+        </w:rPr>
+        <w:t>内核，完成了从引导程序、内核加载、中断异常处理</w:t>
+      </w:r>
+      <w:proofErr w:type="gramStart"/>
+      <w:r>
+        <w:rPr>
+          <w:rFonts w:ascii="Cambria Math" w:eastAsia="楷体" w:hAnsi="Cambria Math" w:cs="Times New Roman" w:hint="eastAsia"/>
+          <w:szCs w:val="28"/>
+        </w:rPr>
+        <w:t>到进程</w:t>
+      </w:r>
+      <w:proofErr w:type="gramEnd"/>
+      <w:r>
+        <w:rPr>
+          <w:rFonts w:ascii="Cambria Math" w:eastAsia="楷体" w:hAnsi="Cambria Math" w:cs="Times New Roman" w:hint="eastAsia"/>
+          <w:szCs w:val="28"/>
+        </w:rPr>
+        <w:t>管理等核心功能的开发，实现了一个简洁高效的教学级操作系统原型。</w:t>
+      </w:r>
+    </w:p>
+    <w:p>
+      <w:pPr>
+        <w:rPr>
+          <w:rFonts w:ascii="Cambria Math" w:eastAsia="楷体" w:hAnsi="Cambria Math" w:cs="Times New Roman"/>
+          <w:b/>
+          <w:szCs w:val="28"/>
+        </w:rPr>
+      </w:pPr>
+      <w:r>
+        <w:rPr>
+          <w:rFonts w:ascii="Cambria Math" w:eastAsia="楷体" w:hAnsi="Cambria Math" w:cs="Times New Roman" w:hint="eastAsia"/>
+          <w:b/>
+          <w:szCs w:val="28"/>
+        </w:rPr>
+        <w:t>主要工作和涉及技术：</w:t>
       </w:r>
     </w:p>
     <w:p>
@@ -2762,26 +3092,7 @@
           <w:bCs/>
           <w:szCs w:val="28"/>
         </w:rPr>
-        <w:lastRenderedPageBreak/>
-        <w:t>实现分</w:t>
-      </w:r>
-      <w:proofErr w:type="gramStart"/>
-      <w:r>
-        <w:rPr>
-          <w:rFonts w:ascii="Cambria Math" w:eastAsia="楷体" w:hAnsi="Cambria Math" w:cs="Times New Roman" w:hint="eastAsia"/>
-          <w:bCs/>
-          <w:szCs w:val="28"/>
-        </w:rPr>
-        <w:t>页机制</w:t>
-      </w:r>
-      <w:proofErr w:type="gramEnd"/>
-      <w:r>
-        <w:rPr>
-          <w:rFonts w:ascii="Cambria Math" w:eastAsia="楷体" w:hAnsi="Cambria Math" w:cs="Times New Roman" w:hint="eastAsia"/>
-          <w:bCs/>
-          <w:szCs w:val="28"/>
-        </w:rPr>
-        <w:t>和虚拟内存管理。</w:t>
+        <w:t>实现从实模式切换到保护模式，并对操作系统内核的加载；</w:t>
       </w:r>
     </w:p>
     <w:p>
@@ -2805,261 +3116,7 @@
           <w:bCs/>
           <w:szCs w:val="28"/>
         </w:rPr>
-        <w:t>实现简单的系统调用</w:t>
-      </w:r>
-    </w:p>
-    <w:p>
-      <w:pPr>
-        <w:pStyle w:val="aa"/>
-        <w:ind w:left="840" w:firstLineChars="0" w:firstLine="0"/>
-        <w:jc w:val="left"/>
-        <w:rPr>
-          <w:rFonts w:ascii="Cambria Math" w:eastAsia="楷体" w:hAnsi="Cambria Math" w:cs="Times New Roman" w:hint="eastAsia"/>
-          <w:bCs/>
-          <w:szCs w:val="28"/>
-        </w:rPr>
-      </w:pPr>
-    </w:p>
-    <w:p>
-      <w:pPr>
-        <w:spacing w:line="276" w:lineRule="auto"/>
-        <w:jc w:val="left"/>
-        <w:rPr>
-          <w:rFonts w:ascii="Cambria Math" w:eastAsia="楷体" w:hAnsi="Cambria Math" w:cs="Times New Roman"/>
-          <w:b/>
-          <w:szCs w:val="28"/>
-        </w:rPr>
-      </w:pPr>
-      <w:r>
-        <w:rPr>
-          <w:rFonts w:ascii="Cambria Math" w:eastAsia="楷体" w:hAnsi="Cambria Math" w:cs="Times New Roman" w:hint="eastAsia"/>
-          <w:b/>
-          <w:szCs w:val="28"/>
-        </w:rPr>
-        <w:t>项目名称：</w:t>
-      </w:r>
-      <w:r>
-        <w:rPr>
-          <w:rFonts w:ascii="Cambria Math" w:eastAsia="楷体" w:hAnsi="Cambria Math" w:cs="Times New Roman"/>
-          <w:b/>
-          <w:szCs w:val="28"/>
-        </w:rPr>
-        <w:t>基于负载均衡的在线</w:t>
-      </w:r>
-      <w:r>
-        <w:rPr>
-          <w:rFonts w:ascii="Cambria Math" w:eastAsia="楷体" w:hAnsi="Cambria Math" w:cs="Times New Roman"/>
-          <w:b/>
-          <w:szCs w:val="28"/>
-        </w:rPr>
-        <w:t>OJ</w:t>
-      </w:r>
-      <w:r>
-        <w:rPr>
-          <w:rFonts w:ascii="Cambria Math" w:eastAsia="楷体" w:hAnsi="Cambria Math" w:cs="Times New Roman"/>
-          <w:b/>
-          <w:szCs w:val="28"/>
-        </w:rPr>
-        <w:t>平台（</w:t>
-      </w:r>
-      <w:r>
-        <w:rPr>
-          <w:rFonts w:ascii="Cambria Math" w:eastAsia="楷体" w:hAnsi="Cambria Math" w:cs="Times New Roman"/>
-          <w:b/>
-          <w:szCs w:val="28"/>
-        </w:rPr>
-        <w:t>2024.1-2024.5</w:t>
-      </w:r>
-      <w:r>
-        <w:rPr>
-          <w:rFonts w:ascii="Cambria Math" w:eastAsia="楷体" w:hAnsi="Cambria Math" w:cs="Times New Roman"/>
-          <w:b/>
-          <w:szCs w:val="28"/>
-        </w:rPr>
-        <w:t>）</w:t>
-      </w:r>
-    </w:p>
-    <w:p>
-      <w:pPr>
-        <w:ind w:left="422" w:hangingChars="200" w:hanging="422"/>
-        <w:rPr>
-          <w:rFonts w:ascii="Cambria Math" w:eastAsia="楷体" w:hAnsi="Cambria Math" w:cs="Times New Roman"/>
-          <w:bCs/>
-          <w:szCs w:val="28"/>
-        </w:rPr>
-      </w:pPr>
-      <w:r>
-        <w:rPr>
-          <w:rFonts w:ascii="Cambria Math" w:eastAsia="楷体" w:hAnsi="Cambria Math" w:cs="Times New Roman" w:hint="eastAsia"/>
-          <w:b/>
-          <w:szCs w:val="28"/>
-        </w:rPr>
-        <w:t>项目描述：</w:t>
-      </w:r>
-      <w:r>
-        <w:rPr>
-          <w:rFonts w:ascii="Cambria Math" w:eastAsia="楷体" w:hAnsi="Cambria Math" w:cs="Times New Roman" w:hint="eastAsia"/>
-          <w:bCs/>
-          <w:szCs w:val="28"/>
-        </w:rPr>
-        <w:t>该项目是</w:t>
-      </w:r>
-      <w:proofErr w:type="spellStart"/>
-      <w:r>
-        <w:rPr>
-          <w:rFonts w:ascii="Cambria Math" w:eastAsia="楷体" w:hAnsi="Cambria Math" w:cs="Times New Roman" w:hint="eastAsia"/>
-          <w:bCs/>
-          <w:szCs w:val="28"/>
-        </w:rPr>
-        <w:t>c++</w:t>
-      </w:r>
-      <w:proofErr w:type="spellEnd"/>
-      <w:r>
-        <w:rPr>
-          <w:rFonts w:ascii="Cambria Math" w:eastAsia="楷体" w:hAnsi="Cambria Math" w:cs="Times New Roman" w:hint="eastAsia"/>
-          <w:bCs/>
-          <w:szCs w:val="28"/>
-        </w:rPr>
-        <w:t>开发的基于负载均衡的在线</w:t>
-      </w:r>
-      <w:r>
-        <w:rPr>
-          <w:rFonts w:ascii="Cambria Math" w:eastAsia="楷体" w:hAnsi="Cambria Math" w:cs="Times New Roman" w:hint="eastAsia"/>
-          <w:bCs/>
-          <w:szCs w:val="28"/>
-        </w:rPr>
-        <w:t>OJ</w:t>
-      </w:r>
-      <w:r>
-        <w:rPr>
-          <w:rFonts w:ascii="Cambria Math" w:eastAsia="楷体" w:hAnsi="Cambria Math" w:cs="Times New Roman" w:hint="eastAsia"/>
-          <w:bCs/>
-          <w:szCs w:val="28"/>
-        </w:rPr>
-        <w:t>，用户可以在浏览器访问各个题目，在编辑区编写代码提交，后端能够自动分配服务器资源，保持平衡的情况下让代码快速运行和提交。</w:t>
-      </w:r>
-      <w:r>
-        <w:rPr>
-          <w:rFonts w:ascii="Cambria Math" w:eastAsia="楷体" w:hAnsi="Cambria Math" w:cs="Times New Roman" w:hint="eastAsia"/>
-          <w:bCs/>
-          <w:szCs w:val="28"/>
-        </w:rPr>
-        <w:t>核心是两个模块：</w:t>
-      </w:r>
-      <w:r>
-        <w:rPr>
-          <w:rFonts w:ascii="Cambria Math" w:eastAsia="楷体" w:hAnsi="Cambria Math" w:cs="Times New Roman" w:hint="eastAsia"/>
-          <w:bCs/>
-          <w:szCs w:val="28"/>
-        </w:rPr>
-        <w:t>编译与运行模块</w:t>
-      </w:r>
-      <w:r>
-        <w:rPr>
-          <w:rFonts w:ascii="Cambria Math" w:eastAsia="楷体" w:hAnsi="Cambria Math" w:cs="Times New Roman" w:hint="eastAsia"/>
-          <w:bCs/>
-          <w:szCs w:val="28"/>
-        </w:rPr>
-        <w:t>负责</w:t>
-      </w:r>
-      <w:r>
-        <w:rPr>
-          <w:rFonts w:ascii="Cambria Math" w:eastAsia="楷体" w:hAnsi="Cambria Math" w:cs="Times New Roman" w:hint="eastAsia"/>
-          <w:bCs/>
-          <w:szCs w:val="28"/>
-        </w:rPr>
-        <w:t>编译并运行服务</w:t>
-      </w:r>
-      <w:r>
-        <w:rPr>
-          <w:rFonts w:ascii="Cambria Math" w:eastAsia="楷体" w:hAnsi="Cambria Math" w:cs="Times New Roman" w:hint="eastAsia"/>
-          <w:bCs/>
-          <w:szCs w:val="28"/>
-        </w:rPr>
-        <w:t>，</w:t>
-      </w:r>
-      <w:r>
-        <w:rPr>
-          <w:rFonts w:ascii="Cambria Math" w:eastAsia="楷体" w:hAnsi="Cambria Math" w:cs="Times New Roman" w:hint="eastAsia"/>
-          <w:bCs/>
-          <w:szCs w:val="28"/>
-        </w:rPr>
-        <w:t>OJ</w:t>
-      </w:r>
-      <w:r>
-        <w:rPr>
-          <w:rFonts w:ascii="Cambria Math" w:eastAsia="楷体" w:hAnsi="Cambria Math" w:cs="Times New Roman" w:hint="eastAsia"/>
-          <w:bCs/>
-          <w:szCs w:val="28"/>
-        </w:rPr>
-        <w:t>相关模块完成连接数据库、获取题目列表，查看题目、编写题目界面，负载均衡等后端核心业务逻辑</w:t>
-      </w:r>
-      <w:r>
-        <w:rPr>
-          <w:rFonts w:ascii="Cambria Math" w:eastAsia="楷体" w:hAnsi="Cambria Math" w:cs="Times New Roman" w:hint="eastAsia"/>
-          <w:bCs/>
-          <w:szCs w:val="28"/>
-        </w:rPr>
-        <w:t>。</w:t>
-      </w:r>
-    </w:p>
-    <w:p>
-      <w:pPr>
-        <w:rPr>
-          <w:rFonts w:ascii="Cambria Math" w:eastAsia="楷体" w:hAnsi="Cambria Math" w:cs="Times New Roman"/>
-          <w:b/>
-          <w:szCs w:val="28"/>
-        </w:rPr>
-      </w:pPr>
-      <w:r>
-        <w:rPr>
-          <w:rFonts w:ascii="Cambria Math" w:eastAsia="楷体" w:hAnsi="Cambria Math" w:cs="Times New Roman" w:hint="eastAsia"/>
-          <w:b/>
-          <w:szCs w:val="28"/>
-        </w:rPr>
-        <w:t>主要工作和涉及技术：</w:t>
-      </w:r>
-    </w:p>
-    <w:p>
-      <w:pPr>
-        <w:pStyle w:val="aa"/>
-        <w:numPr>
-          <w:ilvl w:val="0"/>
-          <w:numId w:val="4"/>
-        </w:numPr>
-        <w:ind w:leftChars="200" w:left="840" w:firstLineChars="0"/>
-        <w:jc w:val="left"/>
-        <w:rPr>
-          <w:rFonts w:ascii="Cambria Math" w:eastAsia="楷体" w:hAnsi="Cambria Math" w:cs="Times New Roman"/>
-          <w:bCs/>
-          <w:szCs w:val="28"/>
-        </w:rPr>
-      </w:pPr>
-      <w:r>
-        <w:rPr>
-          <w:rFonts w:ascii="Cambria Math" w:eastAsia="楷体" w:hAnsi="Cambria Math" w:cs="Times New Roman" w:hint="eastAsia"/>
-          <w:bCs/>
-          <w:szCs w:val="28"/>
-        </w:rPr>
-        <w:t>一致性哈</w:t>
-      </w:r>
-      <w:proofErr w:type="gramStart"/>
-      <w:r>
-        <w:rPr>
-          <w:rFonts w:ascii="Cambria Math" w:eastAsia="楷体" w:hAnsi="Cambria Math" w:cs="Times New Roman" w:hint="eastAsia"/>
-          <w:bCs/>
-          <w:szCs w:val="28"/>
-        </w:rPr>
-        <w:t>希环算法</w:t>
-      </w:r>
-      <w:proofErr w:type="gramEnd"/>
-      <w:r>
-        <w:rPr>
-          <w:rFonts w:ascii="Cambria Math" w:eastAsia="楷体" w:hAnsi="Cambria Math" w:cs="Times New Roman" w:hint="eastAsia"/>
-          <w:bCs/>
-          <w:szCs w:val="28"/>
-        </w:rPr>
-        <w:t>的负载均衡设计；</w:t>
+        <w:t>实现对中断和异常的处理，并通过内联汇编函数实现了对常用汇编指令的封装；</w:t>
       </w:r>
     </w:p>
     <w:p>
@@ -3083,39 +3140,15 @@
           <w:bCs/>
           <w:szCs w:val="28"/>
         </w:rPr>
-        <w:t>基于</w:t>
-      </w:r>
-      <w:r>
-        <w:rPr>
-          <w:rFonts w:ascii="Cambria Math" w:eastAsia="楷体" w:hAnsi="Cambria Math" w:cs="Times New Roman" w:hint="eastAsia"/>
-          <w:bCs/>
-          <w:szCs w:val="28"/>
-        </w:rPr>
-        <w:t>IO</w:t>
-      </w:r>
-      <w:r>
-        <w:rPr>
-          <w:rFonts w:ascii="Cambria Math" w:eastAsia="楷体" w:hAnsi="Cambria Math" w:cs="Times New Roman" w:hint="eastAsia"/>
-          <w:bCs/>
-          <w:szCs w:val="28"/>
-        </w:rPr>
-        <w:t>复用</w:t>
-      </w:r>
-      <w:r>
-        <w:rPr>
-          <w:rFonts w:ascii="Cambria Math" w:eastAsia="楷体" w:hAnsi="Cambria Math" w:cs="Times New Roman" w:hint="eastAsia"/>
-          <w:bCs/>
-          <w:szCs w:val="28"/>
-        </w:rPr>
-        <w:t>和线程池</w:t>
-      </w:r>
-      <w:r>
-        <w:rPr>
-          <w:rFonts w:ascii="Cambria Math" w:eastAsia="楷体" w:hAnsi="Cambria Math" w:cs="Times New Roman" w:hint="eastAsia"/>
-          <w:bCs/>
-          <w:szCs w:val="28"/>
-        </w:rPr>
-        <w:t>的了解和使用；</w:t>
+        <w:t>实现进程的创建、调度和切换；</w:t>
+      </w:r>
+      <w:r>
+        <w:rPr>
+          <w:rFonts w:ascii="Cambria Math" w:eastAsia="楷体" w:hAnsi="Cambria Math" w:cs="Times New Roman" w:hint="eastAsia"/>
+          <w:bCs/>
+          <w:szCs w:val="28"/>
+        </w:rPr>
+        <w:t>实现进程间的同步和互斥，实现信号量和互斥锁；</w:t>
       </w:r>
     </w:p>
     <w:p>
@@ -3139,23 +3172,25 @@
           <w:bCs/>
           <w:szCs w:val="28"/>
         </w:rPr>
-        <w:t>在</w:t>
-      </w:r>
-      <w:r>
-        <w:rPr>
-          <w:rFonts w:ascii="Cambria Math" w:eastAsia="楷体" w:hAnsi="Cambria Math" w:cs="Times New Roman"/>
-          <w:bCs/>
-          <w:szCs w:val="28"/>
-        </w:rPr>
-        <w:t>后端编译服务采用创建子进程的方式编译代码，从而不影响主执行</w:t>
-      </w:r>
-      <w:r>
-        <w:rPr>
-          <w:rFonts w:ascii="Cambria Math" w:eastAsia="楷体" w:hAnsi="Cambria Math" w:cs="Times New Roman"/>
-          <w:bCs/>
-          <w:szCs w:val="28"/>
-        </w:rPr>
-        <w:t>；</w:t>
+        <w:t>实现分</w:t>
+      </w:r>
+      <w:proofErr w:type="gramStart"/>
+      <w:r>
+        <w:rPr>
+          <w:rFonts w:ascii="Cambria Math" w:eastAsia="楷体" w:hAnsi="Cambria Math" w:cs="Times New Roman" w:hint="eastAsia"/>
+          <w:bCs/>
+          <w:szCs w:val="28"/>
+        </w:rPr>
+        <w:t>页机制</w:t>
+      </w:r>
+      <w:proofErr w:type="gramEnd"/>
+      <w:r>
+        <w:rPr>
+          <w:rFonts w:ascii="Cambria Math" w:eastAsia="楷体" w:hAnsi="Cambria Math" w:cs="Times New Roman" w:hint="eastAsia"/>
+          <w:bCs/>
+          <w:szCs w:val="28"/>
+        </w:rPr>
+        <w:t>和虚拟内存管理。</w:t>
       </w:r>
     </w:p>
     <w:p>
@@ -3179,75 +3214,7 @@
           <w:bCs/>
           <w:szCs w:val="28"/>
         </w:rPr>
-        <w:t>基于</w:t>
-      </w:r>
-      <w:r>
-        <w:rPr>
-          <w:rFonts w:ascii="Cambria Math" w:eastAsia="楷体" w:hAnsi="Cambria Math" w:cs="Times New Roman" w:hint="eastAsia"/>
-          <w:bCs/>
-          <w:szCs w:val="28"/>
-        </w:rPr>
-        <w:t>STL</w:t>
-      </w:r>
-      <w:r>
-        <w:rPr>
-          <w:rFonts w:ascii="Cambria Math" w:eastAsia="楷体" w:hAnsi="Cambria Math" w:cs="Times New Roman" w:hint="eastAsia"/>
-          <w:bCs/>
-          <w:szCs w:val="28"/>
-        </w:rPr>
-        <w:t>标准库，</w:t>
-      </w:r>
-      <w:r>
-        <w:rPr>
-          <w:rFonts w:ascii="Cambria Math" w:eastAsia="楷体" w:hAnsi="Cambria Math" w:cs="Times New Roman" w:hint="eastAsia"/>
-          <w:bCs/>
-          <w:szCs w:val="28"/>
-        </w:rPr>
-        <w:t>Boost</w:t>
-      </w:r>
-      <w:r>
-        <w:rPr>
-          <w:rFonts w:ascii="Cambria Math" w:eastAsia="楷体" w:hAnsi="Cambria Math" w:cs="Times New Roman" w:hint="eastAsia"/>
-          <w:bCs/>
-          <w:szCs w:val="28"/>
-        </w:rPr>
-        <w:t>，</w:t>
-      </w:r>
-      <w:proofErr w:type="spellStart"/>
-      <w:r>
-        <w:rPr>
-          <w:rFonts w:ascii="Cambria Math" w:eastAsia="楷体" w:hAnsi="Cambria Math" w:cs="Times New Roman" w:hint="eastAsia"/>
-          <w:bCs/>
-          <w:szCs w:val="28"/>
-        </w:rPr>
-        <w:t>cpp-httplib</w:t>
-      </w:r>
-      <w:proofErr w:type="spellEnd"/>
-      <w:r>
-        <w:rPr>
-          <w:rFonts w:ascii="Cambria Math" w:eastAsia="楷体" w:hAnsi="Cambria Math" w:cs="Times New Roman" w:hint="eastAsia"/>
-          <w:bCs/>
-          <w:szCs w:val="28"/>
-        </w:rPr>
-        <w:t>，</w:t>
-      </w:r>
-      <w:proofErr w:type="spellStart"/>
-      <w:r>
-        <w:rPr>
-          <w:rFonts w:ascii="Cambria Math" w:eastAsia="楷体" w:hAnsi="Cambria Math" w:cs="Times New Roman" w:hint="eastAsia"/>
-          <w:bCs/>
-          <w:szCs w:val="28"/>
-        </w:rPr>
-        <w:t>Mysql</w:t>
-      </w:r>
-      <w:proofErr w:type="spellEnd"/>
-      <w:r>
-        <w:rPr>
-          <w:rFonts w:ascii="Cambria Math" w:eastAsia="楷体" w:hAnsi="Cambria Math" w:cs="Times New Roman" w:hint="eastAsia"/>
-          <w:bCs/>
-          <w:szCs w:val="28"/>
-        </w:rPr>
-        <w:t>，多进程、多线程的开发。</w:t>
+        <w:t>实现简单的系统调用</w:t>
       </w:r>
     </w:p>
     <w:p>
